--- a/TINF-Anmeldung-Thema-Studienarbeit ISA.docx
+++ b/TINF-Anmeldung-Thema-Studienarbeit ISA.docx
@@ -91,74 +91,8 @@
         </w:rPr>
         <w:t>bergerstr. 121, 76133 Karlsruhe</w:t>
       </w:r>
-      <w:r>
-        <w:rPr>
-          <w:noProof/>
-          <w:sz w:val="20"/>
-        </w:rPr>
-        <w:drawing>
-          <wp:anchor distT="0" distB="0" distL="114300" distR="114300" simplePos="0" relativeHeight="251657728" behindDoc="0" locked="0" layoutInCell="0" allowOverlap="1" wp14:anchorId="61BDD70B" wp14:editId="4AEFA1A7">
-            <wp:simplePos x="0" y="0"/>
-            <wp:positionH relativeFrom="column">
-              <wp:posOffset>-628650</wp:posOffset>
-            </wp:positionH>
-            <wp:positionV relativeFrom="page">
-              <wp:posOffset>3747770</wp:posOffset>
-            </wp:positionV>
-            <wp:extent cx="142875" cy="28575"/>
-            <wp:effectExtent l="0" t="0" r="9525" b="9525"/>
-            <wp:wrapNone/>
-            <wp:docPr id="2" name="Bild 2" descr="strich"/>
-            <wp:cNvGraphicFramePr>
-              <a:graphicFrameLocks xmlns:a="http://schemas.openxmlformats.org/drawingml/2006/main"/>
-            </wp:cNvGraphicFramePr>
-            <a:graphic xmlns:a="http://schemas.openxmlformats.org/drawingml/2006/main">
-              <a:graphicData uri="http://schemas.openxmlformats.org/drawingml/2006/picture">
-                <pic:pic xmlns:pic="http://schemas.openxmlformats.org/drawingml/2006/picture">
-                  <pic:nvPicPr>
-                    <pic:cNvPr id="0" name="Picture 2" descr="strich"/>
-                    <pic:cNvPicPr>
-                      <a:picLocks noChangeArrowheads="1"/>
-                    </pic:cNvPicPr>
-                  </pic:nvPicPr>
-                  <pic:blipFill>
-                    <a:blip r:embed="rId7">
-                      <a:extLst>
-                        <a:ext uri="{28A0092B-C50C-407E-A947-70E740481C1C}">
-                          <a14:useLocalDpi xmlns:a14="http://schemas.microsoft.com/office/drawing/2010/main" val="0"/>
-                        </a:ext>
-                      </a:extLst>
-                    </a:blip>
-                    <a:srcRect/>
-                    <a:stretch>
-                      <a:fillRect/>
-                    </a:stretch>
-                  </pic:blipFill>
-                  <pic:spPr bwMode="auto">
-                    <a:xfrm>
-                      <a:off x="0" y="0"/>
-                      <a:ext cx="142875" cy="28575"/>
-                    </a:xfrm>
-                    <a:prstGeom prst="rect">
-                      <a:avLst/>
-                    </a:prstGeom>
-                    <a:noFill/>
-                    <a:ln>
-                      <a:noFill/>
-                    </a:ln>
-                  </pic:spPr>
-                </pic:pic>
-              </a:graphicData>
-            </a:graphic>
-            <wp14:sizeRelH relativeFrom="page">
-              <wp14:pctWidth>0</wp14:pctWidth>
-            </wp14:sizeRelH>
-            <wp14:sizeRelV relativeFrom="page">
-              <wp14:pctHeight>0</wp14:pctHeight>
-            </wp14:sizeRelV>
-          </wp:anchor>
-        </w:drawing>
-      </w:r>
+      <w:bookmarkStart w:id="0" w:name="_GoBack"/>
+      <w:bookmarkEnd w:id="0"/>
       <w:r>
         <w:rPr>
           <w:sz w:val="20"/>
@@ -323,7 +257,7 @@
     </w:p>
     <w:tbl>
       <w:tblPr>
-        <w:tblStyle w:val="Tabellenraster"/>
+        <w:tblStyle w:val="TableGrid"/>
         <w:tblW w:w="9214" w:type="dxa"/>
         <w:tblInd w:w="250" w:type="dxa"/>
         <w:tblLayout w:type="fixed"/>
@@ -654,8 +588,6 @@
             <w:r>
               <w:t>Fabian Dogendorf</w:t>
             </w:r>
-            <w:bookmarkStart w:id="0" w:name="_GoBack"/>
-            <w:bookmarkEnd w:id="0"/>
           </w:p>
         </w:tc>
         <w:tc>
@@ -963,13 +895,8 @@
               </w:numPr>
             </w:pPr>
             <w:r>
-              <w:t xml:space="preserve">Ermöglichung </w:t>
-            </w:r>
-            <w:proofErr w:type="gramStart"/>
-            <w:r>
-              <w:t>einer modalen Telepräsenz</w:t>
-            </w:r>
-            <w:proofErr w:type="gramEnd"/>
+              <w:t>Ermöglichung einer modalen Telepräsenz</w:t>
+            </w:r>
           </w:p>
         </w:tc>
       </w:tr>
@@ -1194,12 +1121,9 @@
       </w:r>
     </w:p>
     <w:sectPr>
-      <w:headerReference w:type="even" r:id="rId8"/>
-      <w:headerReference w:type="default" r:id="rId9"/>
-      <w:footerReference w:type="even" r:id="rId10"/>
-      <w:footerReference w:type="default" r:id="rId11"/>
-      <w:headerReference w:type="first" r:id="rId12"/>
-      <w:footerReference w:type="first" r:id="rId13"/>
+      <w:headerReference w:type="default" r:id="rId7"/>
+      <w:headerReference w:type="first" r:id="rId8"/>
+      <w:footerReference w:type="first" r:id="rId9"/>
       <w:pgSz w:w="11907" w:h="16840" w:code="9"/>
       <w:pgMar w:top="567" w:right="1134" w:bottom="1134" w:left="1134" w:header="567" w:footer="720" w:gutter="0"/>
       <w:cols w:space="720"/>
@@ -1237,129 +1161,7 @@
 <w:ftr xmlns:wpc="http://schemas.microsoft.com/office/word/2010/wordprocessingCanvas" xmlns:cx="http://schemas.microsoft.com/office/drawing/2014/chartex" xmlns:cx1="http://schemas.microsoft.com/office/drawing/2015/9/8/chartex" xmlns:cx2="http://schemas.microsoft.com/office/drawing/2015/10/21/chartex" xmlns:cx3="http://schemas.microsoft.com/office/drawing/2016/5/9/chartex" xmlns:cx4="http://schemas.microsoft.com/office/drawing/2016/5/10/chartex" xmlns:cx5="http://schemas.microsoft.com/office/drawing/2016/5/11/chartex" xmlns:cx6="http://schemas.microsoft.com/office/drawing/2016/5/12/chartex" xmlns:cx7="http://schemas.microsoft.com/office/drawing/2016/5/13/chartex" xmlns:cx8="http://schemas.microsoft.com/office/drawing/2016/5/14/chartex" xmlns:mc="http://schemas.openxmlformats.org/markup-compatibility/2006" xmlns:aink="http://schemas.microsoft.com/office/drawing/2016/ink" xmlns:am3d="http://schemas.microsoft.com/office/drawing/2017/model3d" xmlns:o="urn:schemas-microsoft-com:office:office" xmlns:r="http://schemas.openxmlformats.org/officeDocument/2006/relationships" xmlns:m="http://schemas.openxmlformats.org/officeDocument/2006/math" xmlns:v="urn:schemas-microsoft-com:vml" xmlns:wp14="http://schemas.microsoft.com/office/word/2010/wordprocessingDrawing" xmlns:wp="http://schemas.openxmlformats.org/drawingml/2006/wordprocessingDrawing" xmlns:w10="urn:schemas-microsoft-com:office:word" xmlns:w="http://schemas.openxmlformats.org/wordprocessingml/2006/main" xmlns:w14="http://schemas.microsoft.com/office/word/2010/wordml" xmlns:w15="http://schemas.microsoft.com/office/word/2012/wordml" xmlns:w16cid="http://schemas.microsoft.com/office/word/2016/wordml/cid" xmlns:w16se="http://schemas.microsoft.com/office/word/2015/wordml/symex" xmlns:wpg="http://schemas.microsoft.com/office/word/2010/wordprocessingGroup" xmlns:wpi="http://schemas.microsoft.com/office/word/2010/wordprocessingInk" xmlns:wne="http://schemas.microsoft.com/office/word/2006/wordml" xmlns:wps="http://schemas.microsoft.com/office/word/2010/wordprocessingShape" mc:Ignorable="w14 w15 w16se w16cid wp14">
   <w:p>
     <w:pPr>
-      <w:pStyle w:val="Fuzeile"/>
-    </w:pPr>
-  </w:p>
-</w:ftr>
-</file>
-
-<file path=word/footer2.xml><?xml version="1.0" encoding="utf-8"?>
-<w:ftr xmlns:wpc="http://schemas.microsoft.com/office/word/2010/wordprocessingCanvas" xmlns:cx="http://schemas.microsoft.com/office/drawing/2014/chartex" xmlns:cx1="http://schemas.microsoft.com/office/drawing/2015/9/8/chartex" xmlns:cx2="http://schemas.microsoft.com/office/drawing/2015/10/21/chartex" xmlns:cx3="http://schemas.microsoft.com/office/drawing/2016/5/9/chartex" xmlns:cx4="http://schemas.microsoft.com/office/drawing/2016/5/10/chartex" xmlns:cx5="http://schemas.microsoft.com/office/drawing/2016/5/11/chartex" xmlns:cx6="http://schemas.microsoft.com/office/drawing/2016/5/12/chartex" xmlns:cx7="http://schemas.microsoft.com/office/drawing/2016/5/13/chartex" xmlns:cx8="http://schemas.microsoft.com/office/drawing/2016/5/14/chartex" xmlns:mc="http://schemas.openxmlformats.org/markup-compatibility/2006" xmlns:aink="http://schemas.microsoft.com/office/drawing/2016/ink" xmlns:am3d="http://schemas.microsoft.com/office/drawing/2017/model3d" xmlns:o="urn:schemas-microsoft-com:office:office" xmlns:r="http://schemas.openxmlformats.org/officeDocument/2006/relationships" xmlns:m="http://schemas.openxmlformats.org/officeDocument/2006/math" xmlns:v="urn:schemas-microsoft-com:vml" xmlns:wp14="http://schemas.microsoft.com/office/word/2010/wordprocessingDrawing" xmlns:wp="http://schemas.openxmlformats.org/drawingml/2006/wordprocessingDrawing" xmlns:w10="urn:schemas-microsoft-com:office:word" xmlns:w="http://schemas.openxmlformats.org/wordprocessingml/2006/main" xmlns:w14="http://schemas.microsoft.com/office/word/2010/wordml" xmlns:w15="http://schemas.microsoft.com/office/word/2012/wordml" xmlns:w16cid="http://schemas.microsoft.com/office/word/2016/wordml/cid" xmlns:w16se="http://schemas.microsoft.com/office/word/2015/wordml/symex" xmlns:wpg="http://schemas.microsoft.com/office/word/2010/wordprocessingGroup" xmlns:wpi="http://schemas.microsoft.com/office/word/2010/wordprocessingInk" xmlns:wne="http://schemas.microsoft.com/office/word/2006/wordml" xmlns:wps="http://schemas.microsoft.com/office/word/2010/wordprocessingShape" mc:Ignorable="w14 w15 w16se w16cid wp14">
-  <w:p>
-    <w:pPr>
-      <w:pStyle w:val="Fuzeile"/>
-    </w:pPr>
-    <w:r>
-      <w:rPr>
-        <w:snapToGrid w:val="0"/>
-      </w:rPr>
-      <w:fldChar w:fldCharType="begin"/>
-    </w:r>
-    <w:r>
-      <w:rPr>
-        <w:snapToGrid w:val="0"/>
-      </w:rPr>
-      <w:instrText xml:space="preserve"> DOCPROPERTY sodocoClasLang \* MERGEFORMAT </w:instrText>
-    </w:r>
-    <w:r>
-      <w:rPr>
-        <w:snapToGrid w:val="0"/>
-      </w:rPr>
-      <w:fldChar w:fldCharType="separate"/>
-    </w:r>
-    <w:r>
-      <w:rPr>
-        <w:snapToGrid w:val="0"/>
-      </w:rPr>
-      <w:t>Unrestricted</w:t>
-    </w:r>
-    <w:r>
-      <w:rPr>
-        <w:snapToGrid w:val="0"/>
-      </w:rPr>
-      <w:fldChar w:fldCharType="end"/>
-    </w:r>
-    <w:r>
-      <w:rPr>
-        <w:snapToGrid w:val="0"/>
-      </w:rPr>
-      <w:t xml:space="preserve"> </w:t>
-    </w:r>
-    <w:r>
-      <w:rPr>
-        <w:snapToGrid w:val="0"/>
-      </w:rPr>
-      <w:fldChar w:fldCharType="begin"/>
-    </w:r>
-    <w:r>
-      <w:rPr>
-        <w:snapToGrid w:val="0"/>
-      </w:rPr>
-      <w:instrText xml:space="preserve"> FILENAME  \* MERGEFORMAT </w:instrText>
-    </w:r>
-    <w:r>
-      <w:rPr>
-        <w:snapToGrid w:val="0"/>
-      </w:rPr>
-      <w:fldChar w:fldCharType="separate"/>
-    </w:r>
-    <w:r>
-      <w:rPr>
-        <w:snapToGrid w:val="0"/>
-      </w:rPr>
-      <w:t>Studa ThemenMitteilung.docx</w:t>
-    </w:r>
-    <w:r>
-      <w:rPr>
-        <w:snapToGrid w:val="0"/>
-      </w:rPr>
-      <w:fldChar w:fldCharType="end"/>
-    </w:r>
-    <w:r>
-      <w:rPr>
-        <w:snapToGrid w:val="0"/>
-      </w:rPr>
-      <w:t>/</w:t>
-    </w:r>
-    <w:r>
-      <w:rPr>
-        <w:snapToGrid w:val="0"/>
-      </w:rPr>
-      <w:fldChar w:fldCharType="begin"/>
-    </w:r>
-    <w:r>
-      <w:rPr>
-        <w:snapToGrid w:val="0"/>
-      </w:rPr>
-      <w:instrText xml:space="preserve"> SAVEDATE \@ "dd.MM.yy" \* MERGEFORMAT </w:instrText>
-    </w:r>
-    <w:r>
-      <w:rPr>
-        <w:snapToGrid w:val="0"/>
-      </w:rPr>
-      <w:fldChar w:fldCharType="separate"/>
-    </w:r>
-    <w:r>
-      <w:rPr>
-        <w:snapToGrid w:val="0"/>
-      </w:rPr>
-      <w:t>15.10.18</w:t>
-    </w:r>
-    <w:r>
-      <w:rPr>
-        <w:snapToGrid w:val="0"/>
-      </w:rPr>
-      <w:fldChar w:fldCharType="end"/>
-    </w:r>
-  </w:p>
-</w:ftr>
-</file>
-
-<file path=word/footer3.xml><?xml version="1.0" encoding="utf-8"?>
-<w:ftr xmlns:wpc="http://schemas.microsoft.com/office/word/2010/wordprocessingCanvas" xmlns:cx="http://schemas.microsoft.com/office/drawing/2014/chartex" xmlns:cx1="http://schemas.microsoft.com/office/drawing/2015/9/8/chartex" xmlns:cx2="http://schemas.microsoft.com/office/drawing/2015/10/21/chartex" xmlns:cx3="http://schemas.microsoft.com/office/drawing/2016/5/9/chartex" xmlns:cx4="http://schemas.microsoft.com/office/drawing/2016/5/10/chartex" xmlns:cx5="http://schemas.microsoft.com/office/drawing/2016/5/11/chartex" xmlns:cx6="http://schemas.microsoft.com/office/drawing/2016/5/12/chartex" xmlns:cx7="http://schemas.microsoft.com/office/drawing/2016/5/13/chartex" xmlns:cx8="http://schemas.microsoft.com/office/drawing/2016/5/14/chartex" xmlns:mc="http://schemas.openxmlformats.org/markup-compatibility/2006" xmlns:aink="http://schemas.microsoft.com/office/drawing/2016/ink" xmlns:am3d="http://schemas.microsoft.com/office/drawing/2017/model3d" xmlns:o="urn:schemas-microsoft-com:office:office" xmlns:r="http://schemas.openxmlformats.org/officeDocument/2006/relationships" xmlns:m="http://schemas.openxmlformats.org/officeDocument/2006/math" xmlns:v="urn:schemas-microsoft-com:vml" xmlns:wp14="http://schemas.microsoft.com/office/word/2010/wordprocessingDrawing" xmlns:wp="http://schemas.openxmlformats.org/drawingml/2006/wordprocessingDrawing" xmlns:w10="urn:schemas-microsoft-com:office:word" xmlns:w="http://schemas.openxmlformats.org/wordprocessingml/2006/main" xmlns:w14="http://schemas.microsoft.com/office/word/2010/wordml" xmlns:w15="http://schemas.microsoft.com/office/word/2012/wordml" xmlns:w16cid="http://schemas.microsoft.com/office/word/2016/wordml/cid" xmlns:w16se="http://schemas.microsoft.com/office/word/2015/wordml/symex" xmlns:wpg="http://schemas.microsoft.com/office/word/2010/wordprocessingGroup" xmlns:wpi="http://schemas.microsoft.com/office/word/2010/wordprocessingInk" xmlns:wne="http://schemas.microsoft.com/office/word/2006/wordml" xmlns:wps="http://schemas.microsoft.com/office/word/2010/wordprocessingShape" mc:Ignorable="w14 w15 w16se w16cid wp14">
-  <w:p>
-    <w:pPr>
-      <w:pStyle w:val="Fuzeile"/>
+      <w:pStyle w:val="Footer"/>
     </w:pPr>
     <w:r>
       <w:rPr>
@@ -1383,7 +1185,7 @@
       <w:rPr>
         <w:snapToGrid w:val="0"/>
       </w:rPr>
-      <w:t>D:\BA-Daten\BA\Merkblätter und Vorlagen\_Praxis\Bachelor Allgemeines\PraxisAnmeldungProjektarbeit210.doc</w:t>
+      <w:t>D:\syncplicity\z003nfpd\Documents\Studium\DHBW\ViveNao\TINF-Anmeldung-Thema-Studienarbeit ISA.docx</w:t>
     </w:r>
     <w:r>
       <w:rPr>
@@ -1421,16 +1223,6 @@
 </file>
 
 <file path=word/header1.xml><?xml version="1.0" encoding="utf-8"?>
-<w:hdr xmlns:wpc="http://schemas.microsoft.com/office/word/2010/wordprocessingCanvas" xmlns:cx="http://schemas.microsoft.com/office/drawing/2014/chartex" xmlns:cx1="http://schemas.microsoft.com/office/drawing/2015/9/8/chartex" xmlns:cx2="http://schemas.microsoft.com/office/drawing/2015/10/21/chartex" xmlns:cx3="http://schemas.microsoft.com/office/drawing/2016/5/9/chartex" xmlns:cx4="http://schemas.microsoft.com/office/drawing/2016/5/10/chartex" xmlns:cx5="http://schemas.microsoft.com/office/drawing/2016/5/11/chartex" xmlns:cx6="http://schemas.microsoft.com/office/drawing/2016/5/12/chartex" xmlns:cx7="http://schemas.microsoft.com/office/drawing/2016/5/13/chartex" xmlns:cx8="http://schemas.microsoft.com/office/drawing/2016/5/14/chartex" xmlns:mc="http://schemas.openxmlformats.org/markup-compatibility/2006" xmlns:aink="http://schemas.microsoft.com/office/drawing/2016/ink" xmlns:am3d="http://schemas.microsoft.com/office/drawing/2017/model3d" xmlns:o="urn:schemas-microsoft-com:office:office" xmlns:r="http://schemas.openxmlformats.org/officeDocument/2006/relationships" xmlns:m="http://schemas.openxmlformats.org/officeDocument/2006/math" xmlns:v="urn:schemas-microsoft-com:vml" xmlns:wp14="http://schemas.microsoft.com/office/word/2010/wordprocessingDrawing" xmlns:wp="http://schemas.openxmlformats.org/drawingml/2006/wordprocessingDrawing" xmlns:w10="urn:schemas-microsoft-com:office:word" xmlns:w="http://schemas.openxmlformats.org/wordprocessingml/2006/main" xmlns:w14="http://schemas.microsoft.com/office/word/2010/wordml" xmlns:w15="http://schemas.microsoft.com/office/word/2012/wordml" xmlns:w16cid="http://schemas.microsoft.com/office/word/2016/wordml/cid" xmlns:w16se="http://schemas.microsoft.com/office/word/2015/wordml/symex" xmlns:wpg="http://schemas.microsoft.com/office/word/2010/wordprocessingGroup" xmlns:wpi="http://schemas.microsoft.com/office/word/2010/wordprocessingInk" xmlns:wne="http://schemas.microsoft.com/office/word/2006/wordml" xmlns:wps="http://schemas.microsoft.com/office/word/2010/wordprocessingShape" mc:Ignorable="w14 w15 w16se w16cid wp14">
-  <w:p>
-    <w:pPr>
-      <w:pStyle w:val="Kopfzeile"/>
-    </w:pPr>
-  </w:p>
-</w:hdr>
-</file>
-
-<file path=word/header2.xml><?xml version="1.0" encoding="utf-8"?>
 <w:hdr xmlns:wpc="http://schemas.microsoft.com/office/word/2010/wordprocessingCanvas" xmlns:cx="http://schemas.microsoft.com/office/drawing/2014/chartex" xmlns:cx1="http://schemas.microsoft.com/office/drawing/2015/9/8/chartex" xmlns:cx2="http://schemas.microsoft.com/office/drawing/2015/10/21/chartex" xmlns:cx3="http://schemas.microsoft.com/office/drawing/2016/5/9/chartex" xmlns:cx4="http://schemas.microsoft.com/office/drawing/2016/5/10/chartex" xmlns:cx5="http://schemas.microsoft.com/office/drawing/2016/5/11/chartex" xmlns:cx6="http://schemas.microsoft.com/office/drawing/2016/5/12/chartex" xmlns:cx7="http://schemas.microsoft.com/office/drawing/2016/5/13/chartex" xmlns:cx8="http://schemas.microsoft.com/office/drawing/2016/5/14/chartex" xmlns:mc="http://schemas.openxmlformats.org/markup-compatibility/2006" xmlns:aink="http://schemas.microsoft.com/office/drawing/2016/ink" xmlns:am3d="http://schemas.microsoft.com/office/drawing/2017/model3d" xmlns:o="urn:schemas-microsoft-com:office:office" xmlns:r="http://schemas.openxmlformats.org/officeDocument/2006/relationships" xmlns:m="http://schemas.openxmlformats.org/officeDocument/2006/math" xmlns:v="urn:schemas-microsoft-com:vml" xmlns:wp14="http://schemas.microsoft.com/office/word/2010/wordprocessingDrawing" xmlns:wp="http://schemas.openxmlformats.org/drawingml/2006/wordprocessingDrawing" xmlns:w10="urn:schemas-microsoft-com:office:word" xmlns:w="http://schemas.openxmlformats.org/wordprocessingml/2006/main" xmlns:w14="http://schemas.microsoft.com/office/word/2010/wordml" xmlns:w15="http://schemas.microsoft.com/office/word/2012/wordml" xmlns:w16cid="http://schemas.microsoft.com/office/word/2016/wordml/cid" xmlns:w16se="http://schemas.microsoft.com/office/word/2015/wordml/symex" xmlns:wpg="http://schemas.microsoft.com/office/word/2010/wordprocessingGroup" xmlns:wpi="http://schemas.microsoft.com/office/word/2010/wordprocessingInk" xmlns:wne="http://schemas.microsoft.com/office/word/2006/wordml" xmlns:wps="http://schemas.microsoft.com/office/word/2010/wordprocessingShape" mc:Ignorable="w14 w15 w16se w16cid wp14">
   <w:tbl>
     <w:tblPr>
@@ -1580,11 +1372,11 @@
 </w:hdr>
 </file>
 
-<file path=word/header3.xml><?xml version="1.0" encoding="utf-8"?>
+<file path=word/header2.xml><?xml version="1.0" encoding="utf-8"?>
 <w:hdr xmlns:wpc="http://schemas.microsoft.com/office/word/2010/wordprocessingCanvas" xmlns:cx="http://schemas.microsoft.com/office/drawing/2014/chartex" xmlns:cx1="http://schemas.microsoft.com/office/drawing/2015/9/8/chartex" xmlns:cx2="http://schemas.microsoft.com/office/drawing/2015/10/21/chartex" xmlns:cx3="http://schemas.microsoft.com/office/drawing/2016/5/9/chartex" xmlns:cx4="http://schemas.microsoft.com/office/drawing/2016/5/10/chartex" xmlns:cx5="http://schemas.microsoft.com/office/drawing/2016/5/11/chartex" xmlns:cx6="http://schemas.microsoft.com/office/drawing/2016/5/12/chartex" xmlns:cx7="http://schemas.microsoft.com/office/drawing/2016/5/13/chartex" xmlns:cx8="http://schemas.microsoft.com/office/drawing/2016/5/14/chartex" xmlns:mc="http://schemas.openxmlformats.org/markup-compatibility/2006" xmlns:aink="http://schemas.microsoft.com/office/drawing/2016/ink" xmlns:am3d="http://schemas.microsoft.com/office/drawing/2017/model3d" xmlns:o="urn:schemas-microsoft-com:office:office" xmlns:r="http://schemas.openxmlformats.org/officeDocument/2006/relationships" xmlns:m="http://schemas.openxmlformats.org/officeDocument/2006/math" xmlns:v="urn:schemas-microsoft-com:vml" xmlns:wp14="http://schemas.microsoft.com/office/word/2010/wordprocessingDrawing" xmlns:wp="http://schemas.openxmlformats.org/drawingml/2006/wordprocessingDrawing" xmlns:w10="urn:schemas-microsoft-com:office:word" xmlns:w="http://schemas.openxmlformats.org/wordprocessingml/2006/main" xmlns:w14="http://schemas.microsoft.com/office/word/2010/wordml" xmlns:w15="http://schemas.microsoft.com/office/word/2012/wordml" xmlns:w16cid="http://schemas.microsoft.com/office/word/2016/wordml/cid" xmlns:w16se="http://schemas.microsoft.com/office/word/2015/wordml/symex" xmlns:wpg="http://schemas.microsoft.com/office/word/2010/wordprocessingGroup" xmlns:wpi="http://schemas.microsoft.com/office/word/2010/wordprocessingInk" xmlns:wne="http://schemas.microsoft.com/office/word/2006/wordml" xmlns:wps="http://schemas.microsoft.com/office/word/2010/wordprocessingShape" mc:Ignorable="w14 w15 w16se w16cid wp14">
   <w:p>
     <w:pPr>
-      <w:pStyle w:val="Kopfzeile"/>
+      <w:pStyle w:val="Header"/>
       <w:pBdr>
         <w:bottom w:val="single" w:sz="6" w:space="1" w:color="auto"/>
       </w:pBdr>
@@ -2212,7 +2004,7 @@
     <w:lsdException w:name="Hashtag" w:semiHidden="1" w:uiPriority="99" w:unhideWhenUsed="1"/>
     <w:lsdException w:name="Unresolved Mention" w:semiHidden="1" w:uiPriority="99" w:unhideWhenUsed="1"/>
   </w:latentStyles>
-  <w:style w:type="paragraph" w:default="1" w:styleId="Standard">
+  <w:style w:type="paragraph" w:default="1" w:styleId="Normal">
     <w:name w:val="Normal"/>
     <w:qFormat/>
     <w:pPr>
@@ -2223,9 +2015,9 @@
       <w:sz w:val="24"/>
     </w:rPr>
   </w:style>
-  <w:style w:type="paragraph" w:styleId="berschrift1">
+  <w:style w:type="paragraph" w:styleId="Heading1">
     <w:name w:val="heading 1"/>
-    <w:basedOn w:val="Standard"/>
+    <w:basedOn w:val="Normal"/>
     <w:next w:val="Block"/>
     <w:qFormat/>
     <w:pPr>
@@ -2238,9 +2030,9 @@
       <w:sz w:val="28"/>
     </w:rPr>
   </w:style>
-  <w:style w:type="paragraph" w:styleId="berschrift2">
+  <w:style w:type="paragraph" w:styleId="Heading2">
     <w:name w:val="heading 2"/>
-    <w:basedOn w:val="berschrift1"/>
+    <w:basedOn w:val="Heading1"/>
     <w:next w:val="Block"/>
     <w:qFormat/>
     <w:pPr>
@@ -2248,39 +2040,39 @@
       <w:outlineLvl w:val="1"/>
     </w:pPr>
   </w:style>
-  <w:style w:type="paragraph" w:styleId="berschrift3">
+  <w:style w:type="paragraph" w:styleId="Heading3">
     <w:name w:val="heading 3"/>
-    <w:basedOn w:val="berschrift2"/>
+    <w:basedOn w:val="Heading2"/>
     <w:qFormat/>
     <w:pPr>
       <w:ind w:left="2124"/>
       <w:outlineLvl w:val="2"/>
     </w:pPr>
   </w:style>
-  <w:style w:type="paragraph" w:styleId="berschrift4">
+  <w:style w:type="paragraph" w:styleId="Heading4">
     <w:name w:val="heading 4"/>
-    <w:basedOn w:val="berschrift3"/>
-    <w:next w:val="Standard"/>
+    <w:basedOn w:val="Heading3"/>
+    <w:next w:val="Normal"/>
     <w:qFormat/>
     <w:pPr>
       <w:ind w:left="2832"/>
       <w:outlineLvl w:val="3"/>
     </w:pPr>
   </w:style>
-  <w:style w:type="paragraph" w:styleId="berschrift5">
+  <w:style w:type="paragraph" w:styleId="Heading5">
     <w:name w:val="heading 5"/>
-    <w:basedOn w:val="berschrift4"/>
-    <w:next w:val="Standardeinzug"/>
+    <w:basedOn w:val="Heading4"/>
+    <w:next w:val="NormalIndent"/>
     <w:qFormat/>
     <w:pPr>
       <w:ind w:left="3540"/>
       <w:outlineLvl w:val="4"/>
     </w:pPr>
   </w:style>
-  <w:style w:type="paragraph" w:styleId="berschrift6">
+  <w:style w:type="paragraph" w:styleId="Heading6">
     <w:name w:val="heading 6"/>
-    <w:basedOn w:val="Standard"/>
-    <w:next w:val="Standard"/>
+    <w:basedOn w:val="Normal"/>
+    <w:next w:val="Normal"/>
     <w:qFormat/>
     <w:pPr>
       <w:spacing w:before="240" w:after="60"/>
@@ -2292,10 +2084,10 @@
       <w:sz w:val="22"/>
     </w:rPr>
   </w:style>
-  <w:style w:type="paragraph" w:styleId="berschrift7">
+  <w:style w:type="paragraph" w:styleId="Heading7">
     <w:name w:val="heading 7"/>
-    <w:basedOn w:val="Standard"/>
-    <w:next w:val="Standard"/>
+    <w:basedOn w:val="Normal"/>
+    <w:next w:val="Normal"/>
     <w:qFormat/>
     <w:pPr>
       <w:spacing w:before="240" w:after="60"/>
@@ -2306,10 +2098,10 @@
       <w:sz w:val="20"/>
     </w:rPr>
   </w:style>
-  <w:style w:type="paragraph" w:styleId="berschrift8">
+  <w:style w:type="paragraph" w:styleId="Heading8">
     <w:name w:val="heading 8"/>
-    <w:basedOn w:val="Standard"/>
-    <w:next w:val="Standard"/>
+    <w:basedOn w:val="Normal"/>
+    <w:next w:val="Normal"/>
     <w:qFormat/>
     <w:pPr>
       <w:spacing w:before="240" w:after="60"/>
@@ -2321,10 +2113,10 @@
       <w:sz w:val="20"/>
     </w:rPr>
   </w:style>
-  <w:style w:type="paragraph" w:styleId="berschrift9">
+  <w:style w:type="paragraph" w:styleId="Heading9">
     <w:name w:val="heading 9"/>
-    <w:basedOn w:val="Standard"/>
-    <w:next w:val="Standard"/>
+    <w:basedOn w:val="Normal"/>
+    <w:next w:val="Normal"/>
     <w:qFormat/>
     <w:pPr>
       <w:spacing w:before="240" w:after="60"/>
@@ -2336,13 +2128,13 @@
       <w:sz w:val="18"/>
     </w:rPr>
   </w:style>
-  <w:style w:type="character" w:default="1" w:styleId="Absatz-Standardschriftart">
+  <w:style w:type="character" w:default="1" w:styleId="DefaultParagraphFont">
     <w:name w:val="Default Paragraph Font"/>
     <w:uiPriority w:val="1"/>
     <w:semiHidden/>
     <w:unhideWhenUsed/>
   </w:style>
-  <w:style w:type="table" w:default="1" w:styleId="NormaleTabelle">
+  <w:style w:type="table" w:default="1" w:styleId="TableNormal">
     <w:name w:val="Normal Table"/>
     <w:uiPriority w:val="99"/>
     <w:semiHidden/>
@@ -2357,7 +2149,7 @@
       </w:tblCellMar>
     </w:tblPr>
   </w:style>
-  <w:style w:type="numbering" w:default="1" w:styleId="KeineListe">
+  <w:style w:type="numbering" w:default="1" w:styleId="NoList">
     <w:name w:val="No List"/>
     <w:uiPriority w:val="99"/>
     <w:semiHidden/>
@@ -2365,7 +2157,7 @@
   </w:style>
   <w:style w:type="paragraph" w:customStyle="1" w:styleId="Block">
     <w:name w:val="Block"/>
-    <w:basedOn w:val="Standard"/>
+    <w:basedOn w:val="Normal"/>
     <w:pPr>
       <w:widowControl/>
       <w:spacing w:after="120" w:line="360" w:lineRule="auto"/>
@@ -2374,7 +2166,7 @@
   </w:style>
   <w:style w:type="paragraph" w:customStyle="1" w:styleId="Abbildung">
     <w:name w:val="Abbildung"/>
-    <w:basedOn w:val="Standard"/>
+    <w:basedOn w:val="Normal"/>
     <w:pPr>
       <w:pBdr>
         <w:top w:val="single" w:sz="6" w:space="1" w:color="auto"/>
@@ -2386,8 +2178,8 @@
   </w:style>
   <w:style w:type="paragraph" w:customStyle="1" w:styleId="Aufgabe">
     <w:name w:val="Aufgabe"/>
-    <w:basedOn w:val="Standard"/>
-    <w:next w:val="Standard"/>
+    <w:basedOn w:val="Normal"/>
+    <w:next w:val="Normal"/>
     <w:pPr>
       <w:spacing w:after="120" w:line="360" w:lineRule="auto"/>
       <w:ind w:left="851" w:hanging="567"/>
@@ -2402,7 +2194,7 @@
   </w:style>
   <w:style w:type="paragraph" w:customStyle="1" w:styleId="Comment">
     <w:name w:val="Comment"/>
-    <w:basedOn w:val="Standard"/>
+    <w:basedOn w:val="Normal"/>
     <w:rPr>
       <w:vanish/>
       <w:sz w:val="20"/>
@@ -2410,14 +2202,14 @@
   </w:style>
   <w:style w:type="paragraph" w:customStyle="1" w:styleId="Flatter">
     <w:name w:val="Flatter"/>
-    <w:basedOn w:val="Standard"/>
+    <w:basedOn w:val="Normal"/>
     <w:pPr>
       <w:spacing w:line="360" w:lineRule="auto"/>
     </w:pPr>
   </w:style>
-  <w:style w:type="paragraph" w:styleId="Fuzeile">
+  <w:style w:type="paragraph" w:styleId="Footer">
     <w:name w:val="footer"/>
-    <w:basedOn w:val="Standard"/>
+    <w:basedOn w:val="Normal"/>
     <w:pPr>
       <w:tabs>
         <w:tab w:val="right" w:pos="9356"/>
@@ -2429,10 +2221,10 @@
       <w:sz w:val="16"/>
     </w:rPr>
   </w:style>
-  <w:style w:type="paragraph" w:styleId="Verzeichnis1">
+  <w:style w:type="paragraph" w:styleId="TOC1">
     <w:name w:val="toc 1"/>
-    <w:basedOn w:val="Standard"/>
-    <w:next w:val="Standard"/>
+    <w:basedOn w:val="Normal"/>
+    <w:next w:val="Normal"/>
     <w:semiHidden/>
     <w:pPr>
       <w:tabs>
@@ -2442,9 +2234,9 @@
       <w:ind w:left="567" w:hanging="567"/>
     </w:pPr>
   </w:style>
-  <w:style w:type="paragraph" w:styleId="Kopfzeile">
+  <w:style w:type="paragraph" w:styleId="Header">
     <w:name w:val="header"/>
-    <w:basedOn w:val="Standard"/>
+    <w:basedOn w:val="Normal"/>
     <w:pPr>
       <w:pBdr>
         <w:bottom w:val="single" w:sz="12" w:space="1" w:color="auto"/>
@@ -2462,7 +2254,7 @@
   </w:style>
   <w:style w:type="paragraph" w:customStyle="1" w:styleId="Literatur">
     <w:name w:val="Literatur"/>
-    <w:basedOn w:val="Standard"/>
+    <w:basedOn w:val="Normal"/>
     <w:pPr>
       <w:spacing w:after="120" w:line="360" w:lineRule="auto"/>
       <w:ind w:left="1985" w:hanging="1418"/>
@@ -2470,7 +2262,7 @@
   </w:style>
   <w:style w:type="character" w:customStyle="1" w:styleId="Stichwort">
     <w:name w:val="Stichwort"/>
-    <w:basedOn w:val="Absatz-Standardschriftart"/>
+    <w:basedOn w:val="DefaultParagraphFont"/>
     <w:rPr>
       <w:b/>
       <w:i/>
@@ -2478,13 +2270,13 @@
   </w:style>
   <w:style w:type="paragraph" w:customStyle="1" w:styleId="Tabelle">
     <w:name w:val="Tabelle"/>
-    <w:basedOn w:val="Standard"/>
+    <w:basedOn w:val="Normal"/>
     <w:pPr>
       <w:spacing w:before="120" w:after="120"/>
       <w:jc w:val="center"/>
     </w:pPr>
   </w:style>
-  <w:style w:type="paragraph" w:styleId="Titel">
+  <w:style w:type="paragraph" w:styleId="Title">
     <w:name w:val="Title"/>
     <w:basedOn w:val="Block"/>
     <w:qFormat/>
@@ -2516,16 +2308,16 @@
       <w:b/>
     </w:rPr>
   </w:style>
-  <w:style w:type="paragraph" w:styleId="Standardeinzug">
+  <w:style w:type="paragraph" w:styleId="NormalIndent">
     <w:name w:val="Normal Indent"/>
-    <w:basedOn w:val="Standard"/>
+    <w:basedOn w:val="Normal"/>
     <w:pPr>
       <w:ind w:left="708"/>
     </w:pPr>
   </w:style>
   <w:style w:type="paragraph" w:customStyle="1" w:styleId="berstrich">
     <w:name w:val="Überstrich"/>
-    <w:basedOn w:val="Standard"/>
+    <w:basedOn w:val="Normal"/>
     <w:pPr>
       <w:pBdr>
         <w:bottom w:val="single" w:sz="12" w:space="1" w:color="auto"/>
@@ -2571,7 +2363,7 @@
   </w:style>
   <w:style w:type="paragraph" w:customStyle="1" w:styleId="SBlock">
     <w:name w:val="SBlock"/>
-    <w:basedOn w:val="Standard"/>
+    <w:basedOn w:val="Normal"/>
     <w:pPr>
       <w:spacing w:after="120"/>
     </w:pPr>
@@ -2589,14 +2381,14 @@
   </w:style>
   <w:style w:type="character" w:customStyle="1" w:styleId="LCode">
     <w:name w:val="LCode"/>
-    <w:basedOn w:val="Absatz-Standardschriftart"/>
+    <w:basedOn w:val="DefaultParagraphFont"/>
     <w:rPr>
       <w:vanish/>
     </w:rPr>
   </w:style>
   <w:style w:type="character" w:customStyle="1" w:styleId="LBlock">
     <w:name w:val="LBlock"/>
-    <w:basedOn w:val="Absatz-Standardschriftart"/>
+    <w:basedOn w:val="DefaultParagraphFont"/>
     <w:rPr>
       <w:rFonts w:ascii="Arial" w:hAnsi="Arial"/>
       <w:vanish/>
@@ -2604,10 +2396,10 @@
       <w:vertAlign w:val="baseline"/>
     </w:rPr>
   </w:style>
-  <w:style w:type="paragraph" w:styleId="Verzeichnis2">
+  <w:style w:type="paragraph" w:styleId="TOC2">
     <w:name w:val="toc 2"/>
-    <w:basedOn w:val="Standard"/>
-    <w:next w:val="Standard"/>
+    <w:basedOn w:val="Normal"/>
+    <w:next w:val="Normal"/>
     <w:semiHidden/>
     <w:pPr>
       <w:tabs>
@@ -2640,7 +2432,7 @@
   </w:style>
   <w:style w:type="paragraph" w:customStyle="1" w:styleId="ASCII">
     <w:name w:val="ASCII"/>
-    <w:basedOn w:val="berschrift1"/>
+    <w:basedOn w:val="Heading1"/>
     <w:pPr>
       <w:pBdr>
         <w:top w:val="single" w:sz="6" w:space="1" w:color="auto"/>
@@ -2658,7 +2450,7 @@
   </w:style>
   <w:style w:type="character" w:customStyle="1" w:styleId="Token">
     <w:name w:val="Token"/>
-    <w:basedOn w:val="Absatz-Standardschriftart"/>
+    <w:basedOn w:val="DefaultParagraphFont"/>
     <w:rPr>
       <w:rFonts w:ascii="Courier New" w:hAnsi="Courier New"/>
       <w:color w:val="FF0000"/>
@@ -2674,8 +2466,8 @@
   </w:style>
   <w:style w:type="paragraph" w:customStyle="1" w:styleId="Abschnitt">
     <w:name w:val="Abschnitt"/>
-    <w:basedOn w:val="Standard"/>
-    <w:next w:val="Standard"/>
+    <w:basedOn w:val="Normal"/>
+    <w:next w:val="Normal"/>
     <w:rPr>
       <w:b/>
       <w:sz w:val="28"/>
@@ -2685,17 +2477,17 @@
     <w:name w:val="Abstand1"/>
     <w:basedOn w:val="Comment"/>
   </w:style>
-  <w:style w:type="paragraph" w:styleId="Kommentartext">
+  <w:style w:type="paragraph" w:styleId="CommentText">
     <w:name w:val="annotation text"/>
-    <w:basedOn w:val="Standard"/>
+    <w:basedOn w:val="Normal"/>
     <w:semiHidden/>
     <w:rPr>
       <w:sz w:val="20"/>
     </w:rPr>
   </w:style>
-  <w:style w:type="character" w:styleId="Kommentarzeichen">
+  <w:style w:type="character" w:styleId="CommentReference">
     <w:name w:val="annotation reference"/>
-    <w:basedOn w:val="Absatz-Standardschriftart"/>
+    <w:basedOn w:val="DefaultParagraphFont"/>
     <w:semiHidden/>
     <w:rPr>
       <w:sz w:val="16"/>
@@ -2703,7 +2495,7 @@
   </w:style>
   <w:style w:type="paragraph" w:customStyle="1" w:styleId="Bild">
     <w:name w:val="Bild"/>
-    <w:basedOn w:val="Standard"/>
+    <w:basedOn w:val="Normal"/>
     <w:pPr>
       <w:ind w:left="567" w:hanging="567"/>
       <w:jc w:val="both"/>
@@ -2722,7 +2514,7 @@
   </w:style>
   <w:style w:type="paragraph" w:customStyle="1" w:styleId="Einrck">
     <w:name w:val="Einrück"/>
-    <w:basedOn w:val="Standard"/>
+    <w:basedOn w:val="Normal"/>
     <w:pPr>
       <w:ind w:left="709"/>
     </w:pPr>
@@ -2733,21 +2525,21 @@
   </w:style>
   <w:style w:type="paragraph" w:customStyle="1" w:styleId="Gliederung0">
     <w:name w:val="Gliederung 0"/>
-    <w:basedOn w:val="Standard"/>
-    <w:next w:val="Standard"/>
+    <w:basedOn w:val="Normal"/>
+    <w:next w:val="Normal"/>
     <w:rPr>
       <w:b/>
     </w:rPr>
   </w:style>
   <w:style w:type="paragraph" w:styleId="Index1">
     <w:name w:val="index 1"/>
-    <w:basedOn w:val="Standard"/>
-    <w:next w:val="Standard"/>
+    <w:basedOn w:val="Normal"/>
+    <w:next w:val="Normal"/>
     <w:semiHidden/>
   </w:style>
   <w:style w:type="paragraph" w:customStyle="1" w:styleId="Konzept">
     <w:name w:val="Konzept"/>
-    <w:basedOn w:val="Standard"/>
+    <w:basedOn w:val="Normal"/>
     <w:pPr>
       <w:jc w:val="both"/>
     </w:pPr>
@@ -2759,7 +2551,7 @@
   </w:style>
   <w:style w:type="paragraph" w:customStyle="1" w:styleId="bung">
     <w:name w:val="Übung"/>
-    <w:basedOn w:val="Standard"/>
+    <w:basedOn w:val="Normal"/>
     <w:pPr>
       <w:tabs>
         <w:tab w:val="left" w:pos="1134"/>
@@ -2771,10 +2563,10 @@
       <w:b/>
     </w:rPr>
   </w:style>
-  <w:style w:type="paragraph" w:styleId="Verzeichnis3">
+  <w:style w:type="paragraph" w:styleId="TOC3">
     <w:name w:val="toc 3"/>
-    <w:basedOn w:val="Standard"/>
-    <w:next w:val="Standard"/>
+    <w:basedOn w:val="Normal"/>
+    <w:next w:val="Normal"/>
     <w:semiHidden/>
     <w:pPr>
       <w:tabs>
@@ -2784,10 +2576,10 @@
       <w:ind w:left="1418" w:right="850"/>
     </w:pPr>
   </w:style>
-  <w:style w:type="paragraph" w:styleId="Verzeichnis4">
+  <w:style w:type="paragraph" w:styleId="TOC4">
     <w:name w:val="toc 4"/>
-    <w:basedOn w:val="Standard"/>
-    <w:next w:val="Standard"/>
+    <w:basedOn w:val="Normal"/>
+    <w:next w:val="Normal"/>
     <w:semiHidden/>
     <w:pPr>
       <w:tabs>
@@ -2806,7 +2598,7 @@
   </w:style>
   <w:style w:type="character" w:styleId="Hyperlink">
     <w:name w:val="Hyperlink"/>
-    <w:basedOn w:val="Absatz-Standardschriftart"/>
+    <w:basedOn w:val="DefaultParagraphFont"/>
     <w:rPr>
       <w:color w:val="0000FF"/>
       <w:u w:val="single"/>
@@ -2814,7 +2606,7 @@
   </w:style>
   <w:style w:type="paragraph" w:customStyle="1" w:styleId="sblock0">
     <w:name w:val="sblock"/>
-    <w:basedOn w:val="Standard"/>
+    <w:basedOn w:val="Normal"/>
     <w:pPr>
       <w:keepLines/>
       <w:widowControl/>
@@ -2828,7 +2620,7 @@
   </w:style>
   <w:style w:type="character" w:customStyle="1" w:styleId="Lblock0">
     <w:name w:val="Lblock"/>
-    <w:basedOn w:val="Absatz-Standardschriftart"/>
+    <w:basedOn w:val="DefaultParagraphFont"/>
     <w:rPr>
       <w:rFonts w:ascii="Arial" w:hAnsi="Arial"/>
       <w:caps/>
@@ -2840,7 +2632,7 @@
   <w:style w:type="paragraph" w:customStyle="1" w:styleId="Kopfzeile-1-IT">
     <w:name w:val="Kopfzeile-1-IT"/>
     <w:basedOn w:val="Kopfzeile-1"/>
-    <w:next w:val="Standard"/>
+    <w:next w:val="Normal"/>
     <w:pPr>
       <w:jc w:val="right"/>
     </w:pPr>
@@ -2851,7 +2643,7 @@
   </w:style>
   <w:style w:type="paragraph" w:customStyle="1" w:styleId="BlockS">
     <w:name w:val="BlockS"/>
-    <w:basedOn w:val="Standard"/>
+    <w:basedOn w:val="Normal"/>
     <w:next w:val="Block"/>
     <w:rPr>
       <w:sz w:val="16"/>
@@ -2859,7 +2651,7 @@
   </w:style>
   <w:style w:type="paragraph" w:customStyle="1" w:styleId="Fuzeile-1">
     <w:name w:val="Fußzeile-1"/>
-    <w:basedOn w:val="Fuzeile"/>
+    <w:basedOn w:val="Footer"/>
   </w:style>
   <w:style w:type="paragraph" w:customStyle="1" w:styleId="Fuzeile-1-c">
     <w:name w:val="Fußzeile-1-c"/>
@@ -2875,8 +2667,8 @@
   </w:style>
   <w:style w:type="paragraph" w:customStyle="1" w:styleId="Kopfzeile-1">
     <w:name w:val="Kopfzeile-1"/>
-    <w:basedOn w:val="Standard"/>
-    <w:next w:val="Standard"/>
+    <w:basedOn w:val="Normal"/>
+    <w:next w:val="Normal"/>
     <w:pPr>
       <w:spacing w:before="360" w:after="120"/>
     </w:pPr>
@@ -2887,7 +2679,7 @@
   </w:style>
   <w:style w:type="paragraph" w:customStyle="1" w:styleId="Motto">
     <w:name w:val="Motto"/>
-    <w:basedOn w:val="Standard"/>
+    <w:basedOn w:val="Normal"/>
     <w:pPr>
       <w:spacing w:line="360" w:lineRule="auto"/>
       <w:ind w:left="1134" w:hanging="567"/>
@@ -2898,7 +2690,7 @@
   </w:style>
   <w:style w:type="paragraph" w:customStyle="1" w:styleId="Strich">
     <w:name w:val="Strich"/>
-    <w:basedOn w:val="Standard"/>
+    <w:basedOn w:val="Normal"/>
     <w:pPr>
       <w:pBdr>
         <w:bottom w:val="single" w:sz="6" w:space="1" w:color="auto"/>
@@ -2921,9 +2713,9 @@
     <w:name w:val="Überschrift12"/>
     <w:basedOn w:val="berschrift"/>
   </w:style>
-  <w:style w:type="paragraph" w:styleId="Textkrper">
+  <w:style w:type="paragraph" w:styleId="BodyText">
     <w:name w:val="Body Text"/>
-    <w:basedOn w:val="Standard"/>
+    <w:basedOn w:val="Normal"/>
     <w:pPr>
       <w:tabs>
         <w:tab w:val="left" w:leader="underscore" w:pos="9356"/>
@@ -2933,9 +2725,9 @@
       <w:sz w:val="32"/>
     </w:rPr>
   </w:style>
-  <w:style w:type="paragraph" w:styleId="Dokumentstruktur">
+  <w:style w:type="paragraph" w:styleId="DocumentMap">
     <w:name w:val="Document Map"/>
-    <w:basedOn w:val="Standard"/>
+    <w:basedOn w:val="Normal"/>
     <w:semiHidden/>
     <w:pPr>
       <w:shd w:val="clear" w:color="auto" w:fill="000080"/>
@@ -2946,7 +2738,7 @@
   </w:style>
   <w:style w:type="paragraph" w:customStyle="1" w:styleId="PTabelle">
     <w:name w:val="PTabelle"/>
-    <w:basedOn w:val="Standard"/>
+    <w:basedOn w:val="Normal"/>
     <w:link w:val="PTabelleZchn"/>
     <w:autoRedefine/>
     <w:rsid w:val="005C319D"/>
@@ -2972,9 +2764,9 @@
       <w:sz w:val="32"/>
     </w:rPr>
   </w:style>
-  <w:style w:type="paragraph" w:styleId="Sprechblasentext">
+  <w:style w:type="paragraph" w:styleId="BalloonText">
     <w:name w:val="Balloon Text"/>
-    <w:basedOn w:val="Standard"/>
+    <w:basedOn w:val="Normal"/>
     <w:semiHidden/>
     <w:rsid w:val="00595D8E"/>
     <w:rPr>
@@ -3000,7 +2792,7 @@
   </w:style>
   <w:style w:type="character" w:customStyle="1" w:styleId="PBlockZchn">
     <w:name w:val="PBlock Zchn"/>
-    <w:basedOn w:val="Absatz-Standardschriftart"/>
+    <w:basedOn w:val="DefaultParagraphFont"/>
     <w:link w:val="PBlock"/>
     <w:rsid w:val="007801FA"/>
     <w:rPr>
@@ -3012,7 +2804,7 @@
   </w:style>
   <w:style w:type="character" w:customStyle="1" w:styleId="PTabelleZchn">
     <w:name w:val="PTabelle Zchn"/>
-    <w:basedOn w:val="Absatz-Standardschriftart"/>
+    <w:basedOn w:val="DefaultParagraphFont"/>
     <w:link w:val="PTabelle"/>
     <w:rsid w:val="005C319D"/>
     <w:rPr>
@@ -3031,18 +2823,18 @@
       <w:jc w:val="left"/>
     </w:pPr>
   </w:style>
-  <w:style w:type="character" w:styleId="BesuchterLink">
+  <w:style w:type="character" w:styleId="FollowedHyperlink">
     <w:name w:val="FollowedHyperlink"/>
-    <w:basedOn w:val="Absatz-Standardschriftart"/>
+    <w:basedOn w:val="DefaultParagraphFont"/>
     <w:rsid w:val="006F3735"/>
     <w:rPr>
       <w:color w:val="800080"/>
       <w:u w:val="single"/>
     </w:rPr>
   </w:style>
-  <w:style w:type="table" w:styleId="Tabellenraster">
+  <w:style w:type="table" w:styleId="TableGrid">
     <w:name w:val="Table Grid"/>
-    <w:basedOn w:val="NormaleTabelle"/>
+    <w:basedOn w:val="TableNormal"/>
     <w:rsid w:val="008F2810"/>
     <w:pPr>
       <w:widowControl w:val="0"/>
@@ -3060,7 +2852,7 @@
   </w:style>
   <w:style w:type="character" w:customStyle="1" w:styleId="a-size-large">
     <w:name w:val="a-size-large"/>
-    <w:basedOn w:val="Absatz-Standardschriftart"/>
+    <w:basedOn w:val="DefaultParagraphFont"/>
     <w:rsid w:val="009D638E"/>
   </w:style>
 </w:styles>
